--- a/Титульник.docx
+++ b/Титульник.docx
@@ -55,7 +55,7 @@
           <w:sz w:val="32"/>
           <w:szCs w:val="32"/>
         </w:rPr>
-        <w:t>ысшего профессионального образования</w:t>
+        <w:t>ысшего образования</w:t>
       </w:r>
     </w:p>
     <w:p>
@@ -98,7 +98,10 @@
         <w:jc w:val="center"/>
       </w:pPr>
       <w:r>
-        <w:t>Факультет электронной техники</w:t>
+        <w:t>Институт электроники и свето</w:t>
+      </w:r>
+      <w:r>
+        <w:t>техники</w:t>
       </w:r>
     </w:p>
     <w:p>
@@ -138,7 +141,7 @@
         <w:rPr>
           <w:sz w:val="36"/>
         </w:rPr>
-        <w:t>КУРСОВАЯ РАБОТА</w:t>
+        <w:t>КУРСОВОЙ ПРОЕКТ</w:t>
       </w:r>
       <w:bookmarkEnd w:id="0"/>
     </w:p>
@@ -173,13 +176,22 @@
         <w:spacing w:line="360" w:lineRule="auto"/>
       </w:pPr>
       <w:r>
-        <w:t xml:space="preserve">Автор курсовой работы     ____________ </w:t>
+        <w:t>Автор курсово</w:t>
+      </w:r>
+      <w:r>
+        <w:t>го проект</w:t>
+      </w:r>
+      <w:r>
+        <w:t xml:space="preserve">а   </w:t>
+      </w:r>
+      <w:r>
+        <w:t xml:space="preserve">____________ </w:t>
       </w:r>
       <w:r>
         <w:rPr>
           <w:color w:val="000000" w:themeColor="text1"/>
         </w:rPr>
-        <w:t>18</w:t>
+        <w:t>17</w:t>
       </w:r>
       <w:r>
         <w:rPr>
@@ -227,7 +239,16 @@
         </w:rPr>
       </w:pPr>
       <w:r>
-        <w:t>Специальность     230100 информатика и вычислительная техника</w:t>
+        <w:t>Специальность</w:t>
+      </w:r>
+      <w:r>
+        <w:tab/>
+      </w:r>
+      <w:r>
+        <w:t xml:space="preserve"> </w:t>
+      </w:r>
+      <w:r>
+        <w:t>230100 информатика и вычислительная техника</w:t>
       </w:r>
     </w:p>
     <w:p>
@@ -235,7 +256,27 @@
         <w:spacing w:line="360" w:lineRule="auto"/>
       </w:pPr>
       <w:r>
-        <w:t>Обозначение курсовой работы     КР-02069964-230100</w:t>
+        <w:t>Обозначение курсово</w:t>
+      </w:r>
+      <w:r>
+        <w:t>го</w:t>
+      </w:r>
+      <w:r>
+        <w:t xml:space="preserve"> </w:t>
+      </w:r>
+      <w:r>
+        <w:t>проекта</w:t>
+      </w:r>
+      <w:r>
+        <w:t xml:space="preserve"> </w:t>
+      </w:r>
+      <w:bookmarkStart w:id="1" w:name="_GoBack"/>
+      <w:bookmarkEnd w:id="1"/>
+      <w:r>
+        <w:t>КП</w:t>
+      </w:r>
+      <w:r>
+        <w:t>-02069964-230100</w:t>
       </w:r>
       <w:r>
         <w:rPr>
@@ -247,10 +288,10 @@
         <w:rPr>
           <w:color w:val="000000" w:themeColor="text1"/>
         </w:rPr>
-        <w:t>17</w:t>
-      </w:r>
-      <w:r>
-        <w:t>-13</w:t>
+        <w:t>21</w:t>
+      </w:r>
+      <w:r>
+        <w:t>-16</w:t>
       </w:r>
     </w:p>
     <w:p>
@@ -258,7 +299,16 @@
         <w:spacing w:line="360" w:lineRule="auto"/>
       </w:pPr>
       <w:r>
-        <w:t>Руководитель работы     ______________ 18</w:t>
+        <w:t xml:space="preserve">Руководитель </w:t>
+      </w:r>
+      <w:r>
+        <w:t>проекта</w:t>
+      </w:r>
+      <w:r>
+        <w:t xml:space="preserve">     ______________ 1</w:t>
+      </w:r>
+      <w:r>
+        <w:t>7</w:t>
       </w:r>
       <w:r>
         <w:rPr>
@@ -366,8 +416,6 @@
         <w:ind w:left="0"/>
         <w:jc w:val="center"/>
       </w:pPr>
-      <w:bookmarkStart w:id="1" w:name="_GoBack"/>
-      <w:bookmarkEnd w:id="1"/>
     </w:p>
     <w:p>
       <w:pPr>
